--- a/FASE1DICFactoresSituacionales.docx
+++ b/FASE1DICFactoresSituacionales.docx
@@ -2555,20 +2555,17 @@
             <w:tcW w:w="4489" w:type="dxa"/>
           </w:tcPr>
           <w:p>
-            <w:pPr>
-              <w:pStyle w:val="Prrafodelista"/>
-              <w:numPr>
-                <w:ilvl w:val="0"/>
-                <w:numId w:val="8"/>
-              </w:numPr>
-            </w:pPr>
-            <w:r>
-              <w:t>Manejo adecuado de los términos biológicos, reconocimiento de ambientes sedimentarios en el registro estratigráfico así como la relación roca-suelo-clima -</w:t>
-            </w:r>
-            <w:bookmarkStart w:id="0" w:name="_GoBack"/>
-            <w:bookmarkEnd w:id="0"/>
-            <w:r>
-              <w:t>diversidad.</w:t>
+            <w:r>
+              <w:t>-</w:t>
+            </w:r>
+            <w:r>
+              <w:t>Manejo adecuado de los términos biológicos, reconocimiento de ambientes sedimentarios en el registro</w:t>
+            </w:r>
+            <w:r>
+              <w:t>.</w:t>
+            </w:r>
+            <w:r>
+              <w:t xml:space="preserve"> estratigráfico así como la relación roca-suelo-clima -diversidad.</w:t>
             </w:r>
           </w:p>
         </w:tc>
@@ -3619,11 +3616,9 @@
       <w:r>
         <w:t xml:space="preserve">¿En qué tipo de </w:t>
       </w:r>
-      <w:proofErr w:type="spellStart"/>
-      <w:r>
-        <w:t>situación</w:t>
-      </w:r>
-      <w:proofErr w:type="spellEnd"/>
+      <w:r>
+        <w:t>situación</w:t>
+      </w:r>
       <w:r>
         <w:t xml:space="preserve"> de la vida real se espera</w:t>
       </w:r>
@@ -3702,27 +3697,21 @@
       <w:r>
         <w:t>¿</w:t>
       </w:r>
-      <w:proofErr w:type="spellStart"/>
-      <w:r>
-        <w:t>Cuáles</w:t>
-      </w:r>
-      <w:proofErr w:type="spellEnd"/>
+      <w:r>
+        <w:t>Cuáles</w:t>
+      </w:r>
       <w:r>
         <w:t xml:space="preserve"> son los rasgos y </w:t>
       </w:r>
-      <w:proofErr w:type="spellStart"/>
-      <w:r>
-        <w:t>características</w:t>
-      </w:r>
-      <w:proofErr w:type="spellEnd"/>
+      <w:r>
+        <w:t>características</w:t>
+      </w:r>
       <w:r>
         <w:t xml:space="preserve"> generales de un trabajo de alta calidad en esta </w:t>
       </w:r>
-      <w:proofErr w:type="spellStart"/>
-      <w:r>
-        <w:t>área</w:t>
-      </w:r>
-      <w:proofErr w:type="spellEnd"/>
+      <w:r>
+        <w:t>área</w:t>
+      </w:r>
       <w:r>
         <w:t>?</w:t>
       </w:r>
@@ -4509,27 +4498,98 @@
                 <w:sz w:val="22"/>
                 <w:szCs w:val="22"/>
               </w:rPr>
-              <w:t xml:space="preserve"> (</w:t>
-            </w:r>
-            <w:proofErr w:type="gramStart"/>
+              <w:t xml:space="preserve"> (L</w:t>
+            </w:r>
             <w:r>
               <w:rPr>
                 <w:color w:val="000000" w:themeColor="text1"/>
                 <w:sz w:val="22"/>
                 <w:szCs w:val="22"/>
               </w:rPr>
-              <w:t>lo</w:t>
-            </w:r>
-            <w:proofErr w:type="gramEnd"/>
+              <w:t>o que usted quiere que los alumnos obtengan del curso. ¿Qué es importante que ellos aprendan y retengan, después de que el curso haya terminado? ¿Qué clase de capacidades de pensamiento o aplicación quiere usted que ellos desarrollen? ¿Cómo quiere usted que ellos sigan aprendiendo después de que el curso haya concluido?)</w:t>
+            </w:r>
+          </w:p>
+          <w:p>
+            <w:pPr>
+              <w:jc w:val="center"/>
+              <w:rPr>
+                <w:b/>
+                <w:color w:val="0070C0"/>
+              </w:rPr>
+            </w:pPr>
+          </w:p>
+        </w:tc>
+        <w:tc>
+          <w:tcPr>
+            <w:tcW w:w="2835" w:type="dxa"/>
+          </w:tcPr>
+          <w:p>
+            <w:pPr>
+              <w:jc w:val="center"/>
+              <w:rPr>
+                <w:b/>
+                <w:color w:val="0070C0"/>
+              </w:rPr>
+            </w:pPr>
+            <w:r>
+              <w:rPr>
+                <w:b/>
+                <w:color w:val="0070C0"/>
+              </w:rPr>
+              <w:t>B1)</w:t>
+            </w:r>
+          </w:p>
+          <w:p>
+            <w:pPr>
+              <w:jc w:val="center"/>
+              <w:rPr>
+                <w:b/>
+                <w:color w:val="0070C0"/>
+              </w:rPr>
+            </w:pPr>
+            <w:r>
+              <w:rPr>
+                <w:b/>
+                <w:color w:val="0070C0"/>
+              </w:rPr>
+              <w:t>Producto</w:t>
+            </w:r>
+            <w:r>
+              <w:rPr>
+                <w:b/>
+                <w:color w:val="0070C0"/>
+              </w:rPr>
+              <w:t xml:space="preserve"> (trabajo, habilidad, actitud)</w:t>
+            </w:r>
+            <w:r>
+              <w:rPr>
+                <w:b/>
+                <w:color w:val="0070C0"/>
+              </w:rPr>
+              <w:t xml:space="preserve"> a desarrollar</w:t>
+            </w:r>
+          </w:p>
+          <w:p>
+            <w:pPr>
+              <w:jc w:val="center"/>
+              <w:rPr>
+                <w:color w:val="0070C0"/>
+              </w:rPr>
+            </w:pPr>
             <w:r>
               <w:rPr>
                 <w:color w:val="000000" w:themeColor="text1"/>
                 <w:sz w:val="22"/>
                 <w:szCs w:val="22"/>
               </w:rPr>
-              <w:t xml:space="preserve"> que usted quiere que los alumnos obtengan del curso. ¿Qué es importante que ellos aprendan y retengan, después de que el curso haya terminado? ¿Qué clase de capacidades de pensamiento o aplicación quiere usted que ellos desarrollen? ¿Cómo quiere usted que ellos sigan aprendiendo después de que el curso haya concluido?)</w:t>
-            </w:r>
-          </w:p>
+              <w:t>(¿Qué harán los estudiantes para demostrar que han cumplido con las Metas del Aprendizaje planteadas?)</w:t>
+            </w:r>
+          </w:p>
+        </w:tc>
+        <w:tc>
+          <w:tcPr>
+            <w:tcW w:w="2871" w:type="dxa"/>
+          </w:tcPr>
           <w:p>
             <w:pPr>
               <w:jc w:val="center"/>
@@ -4538,12 +4598,14 @@
                 <w:color w:val="0070C0"/>
               </w:rPr>
             </w:pPr>
-          </w:p>
-        </w:tc>
-        <w:tc>
-          <w:tcPr>
-            <w:tcW w:w="2835" w:type="dxa"/>
-          </w:tcPr>
+            <w:r>
+              <w:rPr>
+                <w:b/>
+                <w:color w:val="0070C0"/>
+              </w:rPr>
+              <w:t>B2)</w:t>
+            </w:r>
+          </w:p>
           <w:p>
             <w:pPr>
               <w:jc w:val="center"/>
@@ -4557,132 +4619,71 @@
                 <w:b/>
                 <w:color w:val="0070C0"/>
               </w:rPr>
-              <w:t>B1)</w:t>
+              <w:t>Valoración, Evaluación y Retroalimentación</w:t>
             </w:r>
           </w:p>
           <w:p>
             <w:pPr>
               <w:jc w:val="center"/>
-              <w:rPr>
-                <w:b/>
-                <w:color w:val="0070C0"/>
-              </w:rPr>
-            </w:pPr>
-            <w:r>
-              <w:rPr>
-                <w:b/>
-                <w:color w:val="0070C0"/>
-              </w:rPr>
-              <w:t>Producto</w:t>
-            </w:r>
-            <w:r>
-              <w:rPr>
-                <w:b/>
-                <w:color w:val="0070C0"/>
-              </w:rPr>
-              <w:t xml:space="preserve"> (trabajo, habilidad, actitud)</w:t>
-            </w:r>
-            <w:r>
-              <w:rPr>
-                <w:b/>
-                <w:color w:val="0070C0"/>
-              </w:rPr>
-              <w:t xml:space="preserve"> a desarrollar</w:t>
-            </w:r>
-          </w:p>
-          <w:p>
-            <w:pPr>
-              <w:jc w:val="center"/>
-              <w:rPr>
-                <w:color w:val="0070C0"/>
-              </w:rPr>
-            </w:pPr>
-            <w:r>
               <w:rPr>
                 <w:color w:val="000000" w:themeColor="text1"/>
                 <w:sz w:val="22"/>
                 <w:szCs w:val="22"/>
               </w:rPr>
-              <w:t>(¿Qué harán los estudiantes para demostrar que han cumplido con las Metas del Aprendizaje planteadas?)</w:t>
-            </w:r>
-          </w:p>
-        </w:tc>
-        <w:tc>
-          <w:tcPr>
-            <w:tcW w:w="2871" w:type="dxa"/>
-          </w:tcPr>
-          <w:p>
-            <w:pPr>
-              <w:jc w:val="center"/>
-              <w:rPr>
-                <w:b/>
-                <w:color w:val="0070C0"/>
-              </w:rPr>
             </w:pPr>
             <w:r>
-              <w:rPr>
-                <w:b/>
-                <w:color w:val="0070C0"/>
-              </w:rPr>
-              <w:t>B2)</w:t>
-            </w:r>
-          </w:p>
-          <w:p>
-            <w:pPr>
-              <w:jc w:val="center"/>
-              <w:rPr>
-                <w:b/>
-                <w:color w:val="0070C0"/>
-              </w:rPr>
-            </w:pPr>
-            <w:r>
-              <w:rPr>
-                <w:b/>
-                <w:color w:val="0070C0"/>
-              </w:rPr>
-              <w:t>Valoración, Evaluación y Retroalimentación</w:t>
-            </w:r>
-          </w:p>
-          <w:p>
-            <w:pPr>
-              <w:jc w:val="center"/>
               <w:rPr>
                 <w:color w:val="000000" w:themeColor="text1"/>
                 <w:sz w:val="22"/>
                 <w:szCs w:val="22"/>
               </w:rPr>
+              <w:t>(¿Qué harán los estudiantes para demostrar que han cumplido con las Metas del Aprendizaje planteadas? Es posible que se contemplen pruebas escritas, pero necesariamente habrá que incluir también otras actividades. Por lo anterior es necesario elaborar rúbricas de valoración, así como un sistema de puntaje)</w:t>
+            </w:r>
+          </w:p>
+          <w:p>
+            <w:pPr>
+              <w:jc w:val="center"/>
+              <w:rPr>
+                <w:b/>
+                <w:color w:val="0070C0"/>
+              </w:rPr>
             </w:pPr>
-            <w:r>
+          </w:p>
+        </w:tc>
+        <w:tc>
+          <w:tcPr>
+            <w:tcW w:w="1984" w:type="dxa"/>
+          </w:tcPr>
+          <w:p>
+            <w:pPr>
+              <w:jc w:val="center"/>
               <w:rPr>
                 <w:color w:val="000000" w:themeColor="text1"/>
                 <w:sz w:val="22"/>
                 <w:szCs w:val="22"/>
               </w:rPr>
-              <w:t>(¿Qué harán los estudiantes para demostrar que han cumplido con las Metas del Aprendizaje planteadas? Es posible que se contemplen pruebas escritas, pero necesariamente habrá que incluir también otras actividades. Por lo anterior es necesario elaborar rúbricas de valoración, así como un sistema de puntaje)</w:t>
-            </w:r>
-          </w:p>
-          <w:p>
-            <w:pPr>
-              <w:jc w:val="center"/>
-              <w:rPr>
-                <w:b/>
-                <w:color w:val="0070C0"/>
-              </w:rPr>
             </w:pPr>
-          </w:p>
-        </w:tc>
-        <w:tc>
-          <w:tcPr>
-            <w:tcW w:w="1984" w:type="dxa"/>
-          </w:tcPr>
-          <w:p>
-            <w:pPr>
-              <w:jc w:val="center"/>
+            <w:r>
               <w:rPr>
                 <w:color w:val="000000" w:themeColor="text1"/>
                 <w:sz w:val="22"/>
                 <w:szCs w:val="22"/>
               </w:rPr>
+              <w:t>(¿Son las actividades de aprendizaje coherentes con todas las metas del aprendizaje?)</w:t>
+            </w:r>
+          </w:p>
+        </w:tc>
+        <w:tc>
+          <w:tcPr>
+            <w:tcW w:w="2268" w:type="dxa"/>
+          </w:tcPr>
+          <w:p>
+            <w:pPr>
+              <w:jc w:val="center"/>
+              <w:rPr>
+                <w:b/>
+                <w:color w:val="0070C0"/>
+              </w:rPr>
             </w:pPr>
             <w:r>
               <w:rPr>
@@ -4690,28 +4691,6 @@
                 <w:sz w:val="22"/>
                 <w:szCs w:val="22"/>
               </w:rPr>
-              <w:t>(¿Son las actividades de aprendizaje coherentes con todas las metas del aprendizaje?)</w:t>
-            </w:r>
-          </w:p>
-        </w:tc>
-        <w:tc>
-          <w:tcPr>
-            <w:tcW w:w="2268" w:type="dxa"/>
-          </w:tcPr>
-          <w:p>
-            <w:pPr>
-              <w:jc w:val="center"/>
-              <w:rPr>
-                <w:b/>
-                <w:color w:val="0070C0"/>
-              </w:rPr>
-            </w:pPr>
-            <w:r>
-              <w:rPr>
-                <w:color w:val="000000" w:themeColor="text1"/>
-                <w:sz w:val="22"/>
-                <w:szCs w:val="22"/>
-              </w:rPr>
               <w:t xml:space="preserve"> (¿Son las actividades de enseñanza coherentes tanto con las estrategias de aprendizaje como con las metas del aprendizaje?)</w:t>
             </w:r>
           </w:p>
@@ -4724,7 +4703,10 @@
           </w:tcPr>
           <w:p>
             <w:r>
-              <w:t xml:space="preserve">Meta 1: </w:t>
+              <w:t>Meta</w:t>
+            </w:r>
+            <w:r>
+              <w:t xml:space="preserve"> 1: Reconocer la estructura interna de planeta a partir de su  composicional y dinámica.</w:t>
             </w:r>
           </w:p>
         </w:tc>
@@ -4732,25 +4714,96 @@
           <w:tcPr>
             <w:tcW w:w="2835" w:type="dxa"/>
           </w:tcPr>
+          <w:p>
+            <w:r>
+              <w:t>-Bosquejo conceptual de la estructura composicional y dinámico del interior del planeta.</w:t>
+            </w:r>
+          </w:p>
+          <w:p>
+            <w:r>
+              <w:t>- Reconocer e interpretar datos.</w:t>
+            </w:r>
+          </w:p>
+          <w:p>
+            <w:r>
+              <w:t>-Interpretar gráficas</w:t>
+            </w:r>
+          </w:p>
+          <w:p>
+            <w:r>
+              <w:t xml:space="preserve">-Infiere la composición interna del planeta a </w:t>
+            </w:r>
+            <w:r>
+              <w:lastRenderedPageBreak/>
+              <w:t xml:space="preserve">partir de la </w:t>
+            </w:r>
+            <w:proofErr w:type="spellStart"/>
+            <w:r>
+              <w:t>velosidad</w:t>
+            </w:r>
+            <w:proofErr w:type="spellEnd"/>
+            <w:r>
+              <w:t xml:space="preserve"> de la</w:t>
+            </w:r>
+            <w:r>
+              <w:t>s ondas S y P.</w:t>
+            </w:r>
+          </w:p>
+        </w:tc>
+        <w:tc>
+          <w:tcPr>
+            <w:tcW w:w="2871" w:type="dxa"/>
+          </w:tcPr>
+          <w:p>
+            <w:r>
+              <w:lastRenderedPageBreak/>
+              <w:t>Valoración: Rúbrica.</w:t>
+            </w:r>
+          </w:p>
+          <w:p>
+            <w:r>
+              <w:t xml:space="preserve">Evaluación: </w:t>
+            </w:r>
+            <w:r>
+              <w:t>Esquema representativo de la estructura interna del planeta a partir de las características dinámicas.</w:t>
+            </w:r>
+          </w:p>
+          <w:p>
+            <w:r>
+              <w:t>Retroalimentación durante el trabajo en clase tanto individual como grupal.</w:t>
+            </w:r>
+          </w:p>
+        </w:tc>
+        <w:tc>
+          <w:tcPr>
+            <w:tcW w:w="1984" w:type="dxa"/>
+          </w:tcPr>
+          <w:p>
+            <w:r>
+              <w:t>-Revisión bibliográfica sobre sismos y   ondas sísmicas.</w:t>
+            </w:r>
+          </w:p>
+          <w:p>
+            <w:r>
+              <w:t>-Búsqueda de GIFT sobre el movimiento de las ondas sísmicas.</w:t>
+            </w:r>
+          </w:p>
           <w:p/>
         </w:tc>
         <w:tc>
           <w:tcPr>
-            <w:tcW w:w="2871" w:type="dxa"/>
-          </w:tcPr>
-          <w:p/>
-        </w:tc>
-        <w:tc>
-          <w:tcPr>
-            <w:tcW w:w="1984" w:type="dxa"/>
-          </w:tcPr>
-          <w:p/>
-        </w:tc>
-        <w:tc>
-          <w:tcPr>
             <w:tcW w:w="2268" w:type="dxa"/>
           </w:tcPr>
-          <w:p/>
+          <w:p>
+            <w:r>
+              <w:t>-Interpretación de la gráfica de velocidades de ondas S y P.</w:t>
+            </w:r>
+          </w:p>
+          <w:p>
+            <w:r>
+              <w:t>-Inferencia de la estructura interna del planeta a partir de las evidencias sismológicas.</w:t>
+            </w:r>
+          </w:p>
         </w:tc>
       </w:tr>
       <w:tr>
@@ -4760,7 +4813,8 @@
           </w:tcPr>
           <w:p>
             <w:r>
-              <w:t>Meta 2:</w:t>
+              <w:lastRenderedPageBreak/>
+              <w:t>Meta 2: El alumno identificará minerales  a partir de sus características físicas y químicas.</w:t>
             </w:r>
           </w:p>
         </w:tc>
@@ -4768,25 +4822,110 @@
           <w:tcPr>
             <w:tcW w:w="2835" w:type="dxa"/>
           </w:tcPr>
+          <w:p>
+            <w:r>
+              <w:t>-Mapa conceptual del tema, reporte de práctica, Mineral inventado.</w:t>
+            </w:r>
+          </w:p>
+          <w:p>
+            <w:r>
+              <w:t>-Trabajo colaborativo.</w:t>
+            </w:r>
+          </w:p>
+          <w:p>
+            <w:r>
+              <w:t xml:space="preserve">-Uso de las </w:t>
+            </w:r>
+            <w:proofErr w:type="spellStart"/>
+            <w:r>
+              <w:t>Tic´s</w:t>
+            </w:r>
+            <w:proofErr w:type="spellEnd"/>
+            <w:r>
+              <w:t xml:space="preserve"> para la elaboración de mapas conceptuales.</w:t>
+            </w:r>
+          </w:p>
+          <w:p>
+            <w:r>
+              <w:t>-Manejo de lupa y microscopio y de le HCL 10%.</w:t>
+            </w:r>
+          </w:p>
+          <w:p>
+            <w:r>
+              <w:t>-Respeta la opinión y el trabajo de los compañeros.</w:t>
+            </w:r>
+          </w:p>
           <w:p/>
+          <w:p>
+            <w:r>
+              <w:t xml:space="preserve"> </w:t>
+            </w:r>
+          </w:p>
+          <w:p/>
         </w:tc>
         <w:tc>
           <w:tcPr>
             <w:tcW w:w="2871" w:type="dxa"/>
           </w:tcPr>
-          <w:p/>
+          <w:p>
+            <w:r>
+              <w:t>Valoración: Rúbrica</w:t>
+            </w:r>
+          </w:p>
+          <w:p>
+            <w:r>
+              <w:t>Evaluación. Rúbrica de evaluación del mineral inventado. Lista de cotejo para la identificación de minerales.</w:t>
+            </w:r>
+          </w:p>
+          <w:p>
+            <w:r>
+              <w:t>Coevaluación.</w:t>
+            </w:r>
+          </w:p>
+          <w:p>
+            <w:r>
+              <w:t>Retroalimentación</w:t>
+            </w:r>
+            <w:r>
+              <w:t>. Durante la sesión, y al finalizar el tema.</w:t>
+            </w:r>
+          </w:p>
         </w:tc>
         <w:tc>
           <w:tcPr>
             <w:tcW w:w="1984" w:type="dxa"/>
           </w:tcPr>
-          <w:p/>
+          <w:p>
+            <w:r>
+              <w:t>-</w:t>
+            </w:r>
+            <w:r>
+              <w:t>Aprendizaje colaborativo orientado al descubrimiento.</w:t>
+            </w:r>
+          </w:p>
+          <w:p>
+            <w:r>
+              <w:t>-Simulación.</w:t>
+            </w:r>
+          </w:p>
         </w:tc>
         <w:tc>
           <w:tcPr>
             <w:tcW w:w="2268" w:type="dxa"/>
           </w:tcPr>
-          <w:p/>
+          <w:p>
+            <w:r>
+              <w:t>Aprendizaje por descubrimiento.</w:t>
+            </w:r>
+            <w:r>
+              <w:t xml:space="preserve"> .</w:t>
+            </w:r>
+          </w:p>
+          <w:p>
+            <w:r>
+              <w:t>-Presentará su mineral inventado en plenaria.</w:t>
+            </w:r>
+          </w:p>
         </w:tc>
       </w:tr>
       <w:tr>
@@ -4798,31 +4937,141 @@
             <w:r>
               <w:t>Meta 3:</w:t>
             </w:r>
+            <w:r>
+              <w:t xml:space="preserve"> </w:t>
+            </w:r>
+            <w:r>
+              <w:t>Identificar los procesos  de tectónica y su relación con la Biota.</w:t>
+            </w:r>
           </w:p>
         </w:tc>
         <w:tc>
           <w:tcPr>
             <w:tcW w:w="2835" w:type="dxa"/>
           </w:tcPr>
+          <w:p>
+            <w:r>
+              <w:t>-</w:t>
+            </w:r>
+            <w:r>
+              <w:t>Búsqueda bibliográfica de evidencias de la deriva  continental y la expansión del fondo oceánico.</w:t>
+            </w:r>
+          </w:p>
+          <w:p>
+            <w:r>
+              <w:t xml:space="preserve">-Utilización del Google </w:t>
+            </w:r>
+            <w:proofErr w:type="spellStart"/>
+            <w:r>
+              <w:t>Earth</w:t>
+            </w:r>
+            <w:proofErr w:type="spellEnd"/>
+            <w:r>
+              <w:t>.</w:t>
+            </w:r>
+          </w:p>
           <w:p/>
+          <w:p/>
         </w:tc>
         <w:tc>
           <w:tcPr>
             <w:tcW w:w="2871" w:type="dxa"/>
           </w:tcPr>
+          <w:p>
+            <w:r>
+              <w:t>Valoración: Rúbrica.</w:t>
+            </w:r>
+          </w:p>
+          <w:p>
+            <w:r>
+              <w:t>Evaluación.</w:t>
+            </w:r>
+            <w:r>
+              <w:t xml:space="preserve"> Coevaluación en el trabajo de equipo.</w:t>
+            </w:r>
+          </w:p>
+          <w:p>
+            <w:r>
+              <w:t xml:space="preserve">-Reconoce los límites entre placas tectónicas y las estructuras geomorfológicas que se generan utilizando el Google </w:t>
+            </w:r>
+            <w:proofErr w:type="spellStart"/>
+            <w:r>
+              <w:t>Earth</w:t>
+            </w:r>
+            <w:proofErr w:type="spellEnd"/>
+            <w:r>
+              <w:t>.</w:t>
+            </w:r>
+          </w:p>
+          <w:p>
+            <w:r>
+              <w:t xml:space="preserve">- Reconocimiento  de la distribución de la biota en un mapa, como </w:t>
+            </w:r>
+            <w:r>
+              <w:lastRenderedPageBreak/>
+              <w:t xml:space="preserve">consecuencia de la tectónica de placas. </w:t>
+            </w:r>
+          </w:p>
+          <w:p>
+            <w:r>
+              <w:t>- Identi</w:t>
+            </w:r>
+            <w:r>
+              <w:t>ficación de patrones evolut</w:t>
+            </w:r>
+            <w:r>
+              <w:t>ivos a partir de la tectónica d</w:t>
+            </w:r>
+            <w:r>
+              <w:t>e</w:t>
+            </w:r>
+            <w:r>
+              <w:t xml:space="preserve"> </w:t>
+            </w:r>
+            <w:r>
+              <w:t>placas.</w:t>
+            </w:r>
+          </w:p>
           <w:p/>
+          <w:p/>
         </w:tc>
         <w:tc>
           <w:tcPr>
             <w:tcW w:w="1984" w:type="dxa"/>
           </w:tcPr>
+          <w:p>
+            <w:r>
+              <w:lastRenderedPageBreak/>
+              <w:t>-</w:t>
+            </w:r>
+            <w:r>
+              <w:t>Trabajo colaborativo</w:t>
+            </w:r>
+            <w:r>
+              <w:t>.</w:t>
+            </w:r>
+          </w:p>
+          <w:p>
+            <w:r>
+              <w:t>- manejo de información y explicación de contenidos.</w:t>
+            </w:r>
+          </w:p>
           <w:p/>
         </w:tc>
         <w:tc>
           <w:tcPr>
             <w:tcW w:w="2268" w:type="dxa"/>
           </w:tcPr>
-          <w:p/>
+          <w:p>
+            <w:r>
+              <w:t>Rompecabezas.</w:t>
+            </w:r>
+          </w:p>
+          <w:p>
+            <w:r>
+              <w:t>Para abordar  deriva continental y tectónica de placas</w:t>
+            </w:r>
+          </w:p>
         </w:tc>
       </w:tr>
       <w:tr>
@@ -4832,33 +5081,97 @@
           </w:tcPr>
           <w:p>
             <w:r>
+              <w:lastRenderedPageBreak/>
               <w:t>Meta 4:</w:t>
             </w:r>
+            <w:r>
+              <w:t xml:space="preserve"> Resuelve problemas de edad</w:t>
+            </w:r>
+            <w:r>
+              <w:t xml:space="preserve"> relativa y absoluta.</w:t>
+            </w:r>
           </w:p>
         </w:tc>
         <w:tc>
           <w:tcPr>
             <w:tcW w:w="2835" w:type="dxa"/>
           </w:tcPr>
-          <w:p/>
+          <w:p>
+            <w:r>
+              <w:t>-Identifica los principios  estratigráficos.</w:t>
+            </w:r>
+          </w:p>
+          <w:p>
+            <w:r>
+              <w:t>-Reconoce a los fósiles como  herramienta en dataciones relativas.</w:t>
+            </w:r>
+          </w:p>
+          <w:p>
+            <w:r>
+              <w:t>- Calcula la edad absoluta de una muestra de roca.</w:t>
+            </w:r>
+          </w:p>
+          <w:p>
+            <w:r>
+              <w:t>Es auto-</w:t>
+            </w:r>
+            <w:proofErr w:type="spellStart"/>
+            <w:r>
+              <w:t>gestivo</w:t>
+            </w:r>
+            <w:proofErr w:type="spellEnd"/>
+            <w:r>
+              <w:t>.</w:t>
+            </w:r>
+          </w:p>
+          <w:p>
+            <w:r>
+              <w:t xml:space="preserve"> </w:t>
+            </w:r>
+          </w:p>
         </w:tc>
         <w:tc>
           <w:tcPr>
             <w:tcW w:w="2871" w:type="dxa"/>
           </w:tcPr>
-          <w:p/>
+          <w:p>
+            <w:r>
+              <w:t>-Lista de cotejo sobre la identificación de los principios estratigráficos.</w:t>
+            </w:r>
+          </w:p>
+          <w:p>
+            <w:r>
+              <w:t xml:space="preserve">- </w:t>
+            </w:r>
+            <w:proofErr w:type="spellStart"/>
+            <w:r>
+              <w:t>Retroalimnentacion</w:t>
+            </w:r>
+            <w:proofErr w:type="spellEnd"/>
+            <w:r>
+              <w:t xml:space="preserve"> durante la sesión para el abordaje de los cortes geológicos.</w:t>
+            </w:r>
+          </w:p>
         </w:tc>
         <w:tc>
           <w:tcPr>
             <w:tcW w:w="1984" w:type="dxa"/>
           </w:tcPr>
-          <w:p/>
+          <w:p>
+            <w:r>
+              <w:t xml:space="preserve">Participación en plenaria con la resolución de problemas de edad relativa. </w:t>
+            </w:r>
+          </w:p>
         </w:tc>
         <w:tc>
           <w:tcPr>
             <w:tcW w:w="2268" w:type="dxa"/>
           </w:tcPr>
-          <w:p/>
+          <w:p>
+            <w:r>
+              <w:t>Aprendizaje sitiado enfocado a la resolución de problemas.</w:t>
+            </w:r>
+          </w:p>
         </w:tc>
       </w:tr>
       <w:tr>
@@ -4868,9 +5181,247 @@
           </w:tcPr>
           <w:p>
             <w:r>
-              <w:t>Meta n……</w:t>
-            </w:r>
-          </w:p>
+              <w:t xml:space="preserve">Meta 5 </w:t>
+            </w:r>
+            <w:r>
+              <w:t>Describir Procesos de formación de las rocas</w:t>
+            </w:r>
+          </w:p>
+        </w:tc>
+        <w:tc>
+          <w:tcPr>
+            <w:tcW w:w="2835" w:type="dxa"/>
+          </w:tcPr>
+          <w:p>
+            <w:r>
+              <w:t xml:space="preserve">-Reporte por </w:t>
+            </w:r>
+            <w:r>
+              <w:t xml:space="preserve"> equipo para la clasificación de rocas a partir de sus característi</w:t>
+            </w:r>
+            <w:r>
+              <w:t>cas mineralógicas y su textura.</w:t>
+            </w:r>
+          </w:p>
+          <w:p>
+            <w:pPr>
+              <w:rPr>
+                <w:sz w:val="22"/>
+                <w:szCs w:val="20"/>
+                <w:lang w:val="es-MX"/>
+              </w:rPr>
+            </w:pPr>
+            <w:r>
+              <w:t xml:space="preserve">Realizará </w:t>
+            </w:r>
+            <w:r>
+              <w:rPr>
+                <w:sz w:val="22"/>
+                <w:szCs w:val="20"/>
+                <w:lang w:val="es-MX"/>
+              </w:rPr>
+              <w:t>Video de 2 minutos sobre el ciclo de las rocas (por equipo).</w:t>
+            </w:r>
+          </w:p>
+          <w:p>
+            <w:pPr>
+              <w:pStyle w:val="Sinespaciado"/>
+              <w:jc w:val="both"/>
+              <w:rPr>
+                <w:sz w:val="20"/>
+                <w:szCs w:val="20"/>
+                <w:lang w:val="es-MX"/>
+              </w:rPr>
+            </w:pPr>
+            <w:r>
+              <w:rPr>
+                <w:sz w:val="20"/>
+                <w:szCs w:val="20"/>
+                <w:lang w:val="es-MX"/>
+              </w:rPr>
+              <w:t xml:space="preserve">Búsqueda y comparación de los mapas climáticos de </w:t>
+            </w:r>
+            <w:proofErr w:type="spellStart"/>
+            <w:r>
+              <w:rPr>
+                <w:sz w:val="20"/>
+                <w:szCs w:val="20"/>
+                <w:lang w:val="es-MX"/>
+              </w:rPr>
+              <w:t>Köppen</w:t>
+            </w:r>
+            <w:proofErr w:type="spellEnd"/>
+            <w:r>
+              <w:rPr>
+                <w:sz w:val="20"/>
+                <w:szCs w:val="20"/>
+                <w:lang w:val="es-MX"/>
+              </w:rPr>
+              <w:t xml:space="preserve"> y Enriqueta García.</w:t>
+            </w:r>
+          </w:p>
+          <w:p>
+            <w:r>
+              <w:t>Elaboración y Edición de video.</w:t>
+            </w:r>
+          </w:p>
+          <w:p>
+            <w:pPr>
+              <w:pStyle w:val="Sinespaciado"/>
+              <w:jc w:val="both"/>
+              <w:rPr>
+                <w:sz w:val="20"/>
+                <w:szCs w:val="20"/>
+                <w:lang w:val="es-MX"/>
+              </w:rPr>
+            </w:pPr>
+            <w:r>
+              <w:lastRenderedPageBreak/>
+              <w:t>-Utilización de programas de edición.</w:t>
+            </w:r>
+          </w:p>
+          <w:p/>
+        </w:tc>
+        <w:tc>
+          <w:tcPr>
+            <w:tcW w:w="2871" w:type="dxa"/>
+          </w:tcPr>
+          <w:p>
+            <w:pPr>
+              <w:pStyle w:val="Sinespaciado"/>
+              <w:jc w:val="both"/>
+              <w:rPr>
+                <w:szCs w:val="20"/>
+                <w:lang w:val="es-MX"/>
+              </w:rPr>
+            </w:pPr>
+            <w:r>
+              <w:rPr>
+                <w:sz w:val="20"/>
+                <w:szCs w:val="20"/>
+                <w:lang w:val="es-MX"/>
+              </w:rPr>
+              <w:lastRenderedPageBreak/>
+              <w:t>-</w:t>
+            </w:r>
+            <w:r>
+              <w:rPr>
+                <w:szCs w:val="20"/>
+                <w:lang w:val="es-MX"/>
+              </w:rPr>
+              <w:t>Rúbrica para la evaluación del Video así como para el reporte de  clasificación de las rocas.</w:t>
+            </w:r>
+          </w:p>
+          <w:p>
+            <w:pPr>
+              <w:pStyle w:val="Sinespaciado"/>
+              <w:jc w:val="both"/>
+              <w:rPr>
+                <w:szCs w:val="20"/>
+                <w:lang w:val="es-MX"/>
+              </w:rPr>
+            </w:pPr>
+            <w:r>
+              <w:rPr>
+                <w:szCs w:val="20"/>
+                <w:lang w:val="es-MX"/>
+              </w:rPr>
+              <w:t>Retroalimentación durante y después de las actividades.</w:t>
+            </w:r>
+          </w:p>
+          <w:p>
+            <w:pPr>
+              <w:pStyle w:val="Sinespaciado"/>
+              <w:jc w:val="both"/>
+            </w:pPr>
+          </w:p>
+        </w:tc>
+        <w:tc>
+          <w:tcPr>
+            <w:tcW w:w="1984" w:type="dxa"/>
+          </w:tcPr>
+          <w:p>
+            <w:r>
+              <w:t>Trabajo colaborativo.</w:t>
+            </w:r>
+            <w:r>
+              <w:t xml:space="preserve"> La identificación de rocas y elaboración del video.</w:t>
+            </w:r>
+          </w:p>
+          <w:p>
+            <w:r>
+              <w:t xml:space="preserve"> </w:t>
+            </w:r>
+          </w:p>
+        </w:tc>
+        <w:tc>
+          <w:tcPr>
+            <w:tcW w:w="2268" w:type="dxa"/>
+          </w:tcPr>
+          <w:p>
+            <w:pPr>
+              <w:rPr>
+                <w:szCs w:val="20"/>
+                <w:lang w:val="es-MX"/>
+              </w:rPr>
+            </w:pPr>
+            <w:r>
+              <w:rPr>
+                <w:szCs w:val="20"/>
+                <w:lang w:val="es-MX"/>
+              </w:rPr>
+              <w:t>-</w:t>
+            </w:r>
+            <w:proofErr w:type="spellStart"/>
+            <w:r>
+              <w:rPr>
+                <w:szCs w:val="20"/>
+                <w:lang w:val="es-MX"/>
+              </w:rPr>
+              <w:t>Galeria</w:t>
+            </w:r>
+            <w:proofErr w:type="spellEnd"/>
+          </w:p>
+          <w:p>
+            <w:r>
+              <w:rPr>
+                <w:szCs w:val="20"/>
+                <w:lang w:val="es-MX"/>
+              </w:rPr>
+              <w:t xml:space="preserve">- </w:t>
+            </w:r>
+            <w:r>
+              <w:rPr>
+                <w:szCs w:val="20"/>
+                <w:lang w:val="es-MX"/>
+              </w:rPr>
+              <w:t>Mini reporte sobre la interacción de</w:t>
+            </w:r>
+            <w:r>
+              <w:rPr>
+                <w:szCs w:val="20"/>
+                <w:lang w:val="es-MX"/>
+              </w:rPr>
+              <w:t xml:space="preserve"> la biota con el tipo de sue</w:t>
+            </w:r>
+            <w:bookmarkStart w:id="0" w:name="_GoBack"/>
+            <w:bookmarkEnd w:id="0"/>
+            <w:r>
+              <w:rPr>
+                <w:szCs w:val="20"/>
+                <w:lang w:val="es-MX"/>
+              </w:rPr>
+              <w:t>lo.</w:t>
+            </w:r>
+          </w:p>
+        </w:tc>
+      </w:tr>
+      <w:tr>
+        <w:tc>
+          <w:tcPr>
+            <w:tcW w:w="2948" w:type="dxa"/>
+          </w:tcPr>
+          <w:p/>
         </w:tc>
         <w:tc>
           <w:tcPr>
@@ -5613,6 +6164,118 @@
     </w:lvl>
   </w:abstractNum>
   <w:abstractNum w:abstractNumId="7">
+    <w:nsid w:val="5619578E"/>
+    <w:multiLevelType w:val="hybridMultilevel"/>
+    <w:tmpl w:val="32AA1F6A"/>
+    <w:lvl w:ilvl="0" w:tplc="DBF0FF7E">
+      <w:numFmt w:val="bullet"/>
+      <w:lvlText w:val="-"/>
+      <w:lvlJc w:val="left"/>
+      <w:pPr>
+        <w:ind w:left="720" w:hanging="360"/>
+      </w:pPr>
+      <w:rPr>
+        <w:rFonts w:ascii="Cambria" w:eastAsiaTheme="minorEastAsia" w:hAnsi="Cambria" w:cstheme="minorBidi" w:hint="default"/>
+      </w:rPr>
+    </w:lvl>
+    <w:lvl w:ilvl="1" w:tplc="080A0003" w:tentative="1">
+      <w:start w:val="1"/>
+      <w:numFmt w:val="bullet"/>
+      <w:lvlText w:val="o"/>
+      <w:lvlJc w:val="left"/>
+      <w:pPr>
+        <w:ind w:left="1440" w:hanging="360"/>
+      </w:pPr>
+      <w:rPr>
+        <w:rFonts w:ascii="Courier New" w:hAnsi="Courier New" w:cs="Courier New" w:hint="default"/>
+      </w:rPr>
+    </w:lvl>
+    <w:lvl w:ilvl="2" w:tplc="080A0005" w:tentative="1">
+      <w:start w:val="1"/>
+      <w:numFmt w:val="bullet"/>
+      <w:lvlText w:val=""/>
+      <w:lvlJc w:val="left"/>
+      <w:pPr>
+        <w:ind w:left="2160" w:hanging="360"/>
+      </w:pPr>
+      <w:rPr>
+        <w:rFonts w:ascii="Wingdings" w:hAnsi="Wingdings" w:hint="default"/>
+      </w:rPr>
+    </w:lvl>
+    <w:lvl w:ilvl="3" w:tplc="080A0001" w:tentative="1">
+      <w:start w:val="1"/>
+      <w:numFmt w:val="bullet"/>
+      <w:lvlText w:val=""/>
+      <w:lvlJc w:val="left"/>
+      <w:pPr>
+        <w:ind w:left="2880" w:hanging="360"/>
+      </w:pPr>
+      <w:rPr>
+        <w:rFonts w:ascii="Symbol" w:hAnsi="Symbol" w:hint="default"/>
+      </w:rPr>
+    </w:lvl>
+    <w:lvl w:ilvl="4" w:tplc="080A0003" w:tentative="1">
+      <w:start w:val="1"/>
+      <w:numFmt w:val="bullet"/>
+      <w:lvlText w:val="o"/>
+      <w:lvlJc w:val="left"/>
+      <w:pPr>
+        <w:ind w:left="3600" w:hanging="360"/>
+      </w:pPr>
+      <w:rPr>
+        <w:rFonts w:ascii="Courier New" w:hAnsi="Courier New" w:cs="Courier New" w:hint="default"/>
+      </w:rPr>
+    </w:lvl>
+    <w:lvl w:ilvl="5" w:tplc="080A0005" w:tentative="1">
+      <w:start w:val="1"/>
+      <w:numFmt w:val="bullet"/>
+      <w:lvlText w:val=""/>
+      <w:lvlJc w:val="left"/>
+      <w:pPr>
+        <w:ind w:left="4320" w:hanging="360"/>
+      </w:pPr>
+      <w:rPr>
+        <w:rFonts w:ascii="Wingdings" w:hAnsi="Wingdings" w:hint="default"/>
+      </w:rPr>
+    </w:lvl>
+    <w:lvl w:ilvl="6" w:tplc="080A0001" w:tentative="1">
+      <w:start w:val="1"/>
+      <w:numFmt w:val="bullet"/>
+      <w:lvlText w:val=""/>
+      <w:lvlJc w:val="left"/>
+      <w:pPr>
+        <w:ind w:left="5040" w:hanging="360"/>
+      </w:pPr>
+      <w:rPr>
+        <w:rFonts w:ascii="Symbol" w:hAnsi="Symbol" w:hint="default"/>
+      </w:rPr>
+    </w:lvl>
+    <w:lvl w:ilvl="7" w:tplc="080A0003" w:tentative="1">
+      <w:start w:val="1"/>
+      <w:numFmt w:val="bullet"/>
+      <w:lvlText w:val="o"/>
+      <w:lvlJc w:val="left"/>
+      <w:pPr>
+        <w:ind w:left="5760" w:hanging="360"/>
+      </w:pPr>
+      <w:rPr>
+        <w:rFonts w:ascii="Courier New" w:hAnsi="Courier New" w:cs="Courier New" w:hint="default"/>
+      </w:rPr>
+    </w:lvl>
+    <w:lvl w:ilvl="8" w:tplc="080A0005" w:tentative="1">
+      <w:start w:val="1"/>
+      <w:numFmt w:val="bullet"/>
+      <w:lvlText w:val=""/>
+      <w:lvlJc w:val="left"/>
+      <w:pPr>
+        <w:ind w:left="6480" w:hanging="360"/>
+      </w:pPr>
+      <w:rPr>
+        <w:rFonts w:ascii="Wingdings" w:hAnsi="Wingdings" w:hint="default"/>
+      </w:rPr>
+    </w:lvl>
+  </w:abstractNum>
+  <w:abstractNum w:abstractNumId="8">
     <w:nsid w:val="6DA77BD2"/>
     <w:multiLevelType w:val="hybridMultilevel"/>
     <w:tmpl w:val="528E805A"/>
@@ -5741,13 +6404,16 @@
     <w:abstractNumId w:val="2"/>
   </w:num>
   <w:num w:numId="6">
-    <w:abstractNumId w:val="7"/>
+    <w:abstractNumId w:val="8"/>
   </w:num>
   <w:num w:numId="7">
     <w:abstractNumId w:val="3"/>
   </w:num>
   <w:num w:numId="8">
     <w:abstractNumId w:val="6"/>
+  </w:num>
+  <w:num w:numId="9">
+    <w:abstractNumId w:val="7"/>
   </w:num>
 </w:numbering>
 </file>
@@ -6005,6 +6671,16 @@
     <w:uiPriority w:val="99"/>
     <w:rsid w:val="00B869B6"/>
   </w:style>
+  <w:style w:type="paragraph" w:styleId="Sinespaciado">
+    <w:name w:val="No Spacing"/>
+    <w:uiPriority w:val="1"/>
+    <w:qFormat/>
+    <w:rsid w:val="005F6688"/>
+    <w:rPr>
+      <w:rFonts w:eastAsiaTheme="minorHAnsi"/>
+      <w:lang w:eastAsia="en-US"/>
+    </w:rPr>
+  </w:style>
 </w:styles>
 </file>
 
@@ -6260,6 +6936,16 @@
     <w:link w:val="Piedepgina"/>
     <w:uiPriority w:val="99"/>
     <w:rsid w:val="00B869B6"/>
+  </w:style>
+  <w:style w:type="paragraph" w:styleId="Sinespaciado">
+    <w:name w:val="No Spacing"/>
+    <w:uiPriority w:val="1"/>
+    <w:qFormat/>
+    <w:rsid w:val="005F6688"/>
+    <w:rPr>
+      <w:rFonts w:eastAsiaTheme="minorHAnsi"/>
+      <w:lang w:eastAsia="en-US"/>
+    </w:rPr>
   </w:style>
 </w:styles>
 </file>
